--- a/5-交易规则/7-最小报价和涨跌幅.docx
+++ b/5-交易规则/7-最小报价和涨跌幅.docx
@@ -18,12 +18,11 @@
         <w:adjustRightInd/>
         <w:snapToGrid/>
         <w:spacing w:line="560" w:lineRule="exact"/>
-        <w:ind w:firstLine="640" w:firstLineChars="200"/>
-        <w:jc w:val="both"/>
+        <w:jc w:val="center"/>
         <w:textAlignment w:val="auto"/>
         <w:outlineLvl w:val="0"/>
         <w:rPr>
-          <w:rFonts w:hint="default" w:asciiTheme="minorEastAsia" w:hAnsiTheme="minorEastAsia" w:cstheme="minorEastAsia"/>
+          <w:rFonts w:hint="eastAsia" w:ascii="黑体" w:hAnsi="黑体" w:eastAsia="黑体" w:cs="黑体"/>
           <w:b w:val="0"/>
           <w:bCs w:val="0"/>
           <w:sz w:val="32"/>
@@ -31,7 +30,6 @@
           <w:lang w:val="en-US" w:eastAsia="zh-CN"/>
         </w:rPr>
       </w:pPr>
-      <w:bookmarkStart w:id="0" w:name="_GoBack"/>
       <w:r>
         <w:rPr>
           <w:rFonts w:hint="eastAsia" w:ascii="黑体" w:hAnsi="黑体" w:eastAsia="黑体" w:cs="黑体"/>
@@ -41,8 +39,37 @@
           <w:szCs w:val="32"/>
           <w:lang w:val="en-US" w:eastAsia="zh-CN"/>
         </w:rPr>
-        <w:t>四十六、最小报价和涨跌幅</w:t>
-      </w:r>
+        <w:t>最小报价和涨跌幅</w:t>
+      </w:r>
+    </w:p>
+    <w:p>
+      <w:pPr>
+        <w:keepNext w:val="0"/>
+        <w:keepLines w:val="0"/>
+        <w:pageBreakBefore w:val="0"/>
+        <w:widowControl w:val="0"/>
+        <w:kinsoku/>
+        <w:wordWrap/>
+        <w:overflowPunct/>
+        <w:topLinePunct w:val="0"/>
+        <w:autoSpaceDE/>
+        <w:autoSpaceDN/>
+        <w:bidi w:val="0"/>
+        <w:adjustRightInd/>
+        <w:snapToGrid/>
+        <w:spacing w:line="560" w:lineRule="exact"/>
+        <w:jc w:val="center"/>
+        <w:textAlignment w:val="auto"/>
+        <w:outlineLvl w:val="0"/>
+        <w:rPr>
+          <w:rFonts w:hint="default" w:ascii="黑体" w:hAnsi="黑体" w:eastAsia="黑体" w:cs="黑体"/>
+          <w:b w:val="0"/>
+          <w:bCs w:val="0"/>
+          <w:sz w:val="32"/>
+          <w:szCs w:val="32"/>
+          <w:lang w:val="en-US" w:eastAsia="zh-CN"/>
+        </w:rPr>
+      </w:pPr>
     </w:p>
     <w:p>
       <w:pPr>
@@ -405,10 +432,22 @@
           <w:szCs w:val="32"/>
           <w:lang w:val="en-US" w:eastAsia="zh-CN"/>
         </w:rPr>
-        <w:t>而中金所的股指期货合约规定，其报价单位为指数点；由于最小变动价位为0.2点，合约乘数为300元，意味着1手合约的最小变动价为60元；最大波动限制为上一交易日结算指数的10%（合约到期日及季月合约上市另行规定）。</w:t>
+        <w:t>而中金所的股指期货合约规</w:t>
+      </w:r>
+      <w:bookmarkStart w:id="0" w:name="_GoBack"/>
+      <w:bookmarkEnd w:id="0"/>
+      <w:r>
+        <w:rPr>
+          <w:rFonts w:hint="default" w:asciiTheme="minorEastAsia" w:hAnsiTheme="minorEastAsia" w:cstheme="minorEastAsia"/>
+          <w:b w:val="0"/>
+          <w:bCs w:val="0"/>
+          <w:sz w:val="32"/>
+          <w:szCs w:val="32"/>
+          <w:lang w:val="en-US" w:eastAsia="zh-CN"/>
+        </w:rPr>
+        <w:t>定，其报价单位为指数点；由于最小变动价位为0.2点，合约乘数为300元，意味着1手合约的最小变动价为60元；最大波动限制为上一交易日结算指数的10%（合约到期日及季月合约上市另行规定）。</w:t>
       </w:r>
     </w:p>
-    <w:bookmarkEnd w:id="0"/>
     <w:p/>
     <w:sectPr>
       <w:pgSz w:w="11906" w:h="16838"/>

--- a/5-交易规则/7-最小报价和涨跌幅.docx
+++ b/5-交易规则/7-最小报价和涨跌幅.docx
@@ -153,7 +153,7 @@
         <w:jc w:val="both"/>
         <w:textAlignment w:val="auto"/>
         <w:rPr>
-          <w:rFonts w:hint="default" w:asciiTheme="minorEastAsia" w:hAnsiTheme="minorEastAsia" w:cstheme="minorEastAsia"/>
+          <w:rFonts w:hint="eastAsia" w:asciiTheme="minorEastAsia" w:hAnsiTheme="minorEastAsia" w:cstheme="minorEastAsia"/>
           <w:b w:val="0"/>
           <w:bCs w:val="0"/>
           <w:sz w:val="32"/>
@@ -170,18 +170,18 @@
           <w:szCs w:val="32"/>
           <w:lang w:val="en-US" w:eastAsia="zh-CN"/>
         </w:rPr>
-        <w:t>（一）最小报价。</w:t>
-      </w:r>
-      <w:r>
-        <w:rPr>
-          <w:rFonts w:hint="default" w:asciiTheme="minorEastAsia" w:hAnsiTheme="minorEastAsia" w:cstheme="minorEastAsia"/>
-          <w:b w:val="0"/>
-          <w:bCs w:val="0"/>
-          <w:sz w:val="32"/>
-          <w:szCs w:val="32"/>
-          <w:lang w:val="en-US" w:eastAsia="zh-CN"/>
-        </w:rPr>
-        <w:t>比如，上海期货交易所的铜期货合约规定：每张合约为5吨，报价为人民币元/吨，最小变动价位为10元/吨。意味着你在交易中不可以报出53 783元/吨买进（卖出），只能报53780元或53790元这样的价位。每吨的最小变动价位为10元，等值于每张合约的最小变动价值为50元。</w:t>
+        <w:t>（一）期货报价基本单位—“跳”。</w:t>
+      </w:r>
+      <w:r>
+        <w:rPr>
+          <w:rFonts w:hint="eastAsia" w:asciiTheme="minorEastAsia" w:hAnsiTheme="minorEastAsia" w:cstheme="minorEastAsia"/>
+          <w:b w:val="0"/>
+          <w:bCs w:val="0"/>
+          <w:sz w:val="32"/>
+          <w:szCs w:val="32"/>
+          <w:lang w:val="en-US" w:eastAsia="zh-CN"/>
+        </w:rPr>
+        <w:t>买卖期货的价格不是随意报的，加价或减价部分必须是某个数值的倍数，不同的合约有不同的规定，需要在交易前查询好。</w:t>
       </w:r>
     </w:p>
     <w:p>
@@ -214,6 +214,108 @@
       </w:pPr>
       <w:r>
         <w:rPr>
+          <w:rFonts w:hint="eastAsia" w:asciiTheme="minorEastAsia" w:hAnsiTheme="minorEastAsia" w:cstheme="minorEastAsia"/>
+          <w:b/>
+          <w:bCs/>
+          <w:sz w:val="32"/>
+          <w:szCs w:val="32"/>
+          <w:lang w:val="en-US" w:eastAsia="zh-CN"/>
+        </w:rPr>
+        <w:t>例1：</w:t>
+      </w:r>
+      <w:r>
+        <w:rPr>
+          <w:rFonts w:hint="default" w:asciiTheme="minorEastAsia" w:hAnsiTheme="minorEastAsia" w:cstheme="minorEastAsia"/>
+          <w:b w:val="0"/>
+          <w:bCs w:val="0"/>
+          <w:sz w:val="32"/>
+          <w:szCs w:val="32"/>
+          <w:lang w:val="en-US" w:eastAsia="zh-CN"/>
+        </w:rPr>
+        <w:t>上海期货交易所的铜期货合约规定：每张合约为5吨，报价为人民币元/吨，最小变动价位为10元/吨。意味着你在交易中不可以报出53 783元/吨买进（卖出），只能报53780元或53790元这样的价位。每吨的最小变动价位为10元，等值于每张合约的最小变动价值为50元。</w:t>
+      </w:r>
+    </w:p>
+    <w:p>
+      <w:pPr>
+        <w:keepNext w:val="0"/>
+        <w:keepLines w:val="0"/>
+        <w:pageBreakBefore w:val="0"/>
+        <w:widowControl w:val="0"/>
+        <w:kinsoku/>
+        <w:wordWrap/>
+        <w:overflowPunct/>
+        <w:topLinePunct w:val="0"/>
+        <w:autoSpaceDE/>
+        <w:autoSpaceDN/>
+        <w:bidi w:val="0"/>
+        <w:adjustRightInd/>
+        <w:snapToGrid/>
+        <w:spacing w:line="560" w:lineRule="exact"/>
+        <w:ind w:firstLine="643" w:firstLineChars="200"/>
+        <w:jc w:val="both"/>
+        <w:textAlignment w:val="auto"/>
+        <w:rPr>
+          <w:rFonts w:hint="default" w:asciiTheme="minorEastAsia" w:hAnsiTheme="minorEastAsia" w:cstheme="minorEastAsia"/>
+          <w:b w:val="0"/>
+          <w:bCs w:val="0"/>
+          <w:sz w:val="32"/>
+          <w:szCs w:val="32"/>
+          <w:lang w:val="en-US" w:eastAsia="zh-CN"/>
+        </w:rPr>
+      </w:pPr>
+      <w:r>
+        <w:rPr>
+          <w:rFonts w:hint="eastAsia" w:asciiTheme="minorEastAsia" w:hAnsiTheme="minorEastAsia" w:cstheme="minorEastAsia"/>
+          <w:b/>
+          <w:bCs/>
+          <w:sz w:val="32"/>
+          <w:szCs w:val="32"/>
+          <w:lang w:val="en-US" w:eastAsia="zh-CN"/>
+        </w:rPr>
+        <w:t>例2：</w:t>
+      </w:r>
+      <w:r>
+        <w:rPr>
+          <w:rFonts w:hint="eastAsia" w:asciiTheme="minorEastAsia" w:hAnsiTheme="minorEastAsia" w:cstheme="minorEastAsia"/>
+          <w:b w:val="0"/>
+          <w:bCs w:val="0"/>
+          <w:sz w:val="32"/>
+          <w:szCs w:val="32"/>
+          <w:lang w:val="en-US" w:eastAsia="zh-CN"/>
+        </w:rPr>
+        <w:t>某期货合约当前价格为3225，为确保买到该合约，超价报价为3225.04，即加价金额必须为0.2的倍数。</w:t>
+      </w:r>
+    </w:p>
+    <w:p>
+      <w:pPr>
+        <w:keepNext w:val="0"/>
+        <w:keepLines w:val="0"/>
+        <w:pageBreakBefore w:val="0"/>
+        <w:widowControl w:val="0"/>
+        <w:kinsoku/>
+        <w:wordWrap/>
+        <w:overflowPunct/>
+        <w:topLinePunct w:val="0"/>
+        <w:autoSpaceDE/>
+        <w:autoSpaceDN/>
+        <w:bidi w:val="0"/>
+        <w:adjustRightInd/>
+        <w:snapToGrid/>
+        <w:spacing w:line="560" w:lineRule="exact"/>
+        <w:ind w:firstLine="643" w:firstLineChars="200"/>
+        <w:jc w:val="both"/>
+        <w:textAlignment w:val="auto"/>
+        <w:rPr>
+          <w:rFonts w:hint="default" w:asciiTheme="minorEastAsia" w:hAnsiTheme="minorEastAsia" w:cstheme="minorEastAsia"/>
+          <w:b w:val="0"/>
+          <w:bCs w:val="0"/>
+          <w:sz w:val="32"/>
+          <w:szCs w:val="32"/>
+          <w:lang w:val="en-US" w:eastAsia="zh-CN"/>
+        </w:rPr>
+      </w:pPr>
+      <w:r>
+        <w:rPr>
           <w:rFonts w:hint="eastAsia" w:ascii="楷体" w:hAnsi="楷体" w:eastAsia="楷体" w:cs="楷体"/>
           <w:b/>
           <w:bCs/>
@@ -232,7 +334,76 @@
           <w:szCs w:val="32"/>
           <w:lang w:val="en-US" w:eastAsia="zh-CN"/>
         </w:rPr>
-        <w:t>每日价格最大波动限制，也称为涨跌停板制度，即指期货合约在一个交易日中的交易价格波动不得高于规定的涨跌幅度，超过该涨跌幅度的报价将被视为无效，不能成交。涨跌停板一般是以合约上一交易日的结算价为基准确定的。此处与股票不一样，股票的涨跌停板是以上一交易日的收盘价作为基准的。因此，计算期货涨跌停板之前先要搞清楚结算价的计算方法。</w:t>
+        <w:t>每日价格最大波动限制，也称为涨跌停板制度，即指期货合约在一个交易日中的交易价格波动不得高于规定的涨跌幅度，</w:t>
+      </w:r>
+      <w:r>
+        <w:rPr>
+          <w:rFonts w:hint="default" w:asciiTheme="minorEastAsia" w:hAnsiTheme="minorEastAsia" w:cstheme="minorEastAsia"/>
+          <w:b/>
+          <w:bCs/>
+          <w:sz w:val="32"/>
+          <w:szCs w:val="32"/>
+          <w:u w:val="single"/>
+          <w:lang w:val="en-US" w:eastAsia="zh-CN"/>
+        </w:rPr>
+        <w:t>超过该涨跌幅度的报价将被视为无效，不能成交</w:t>
+      </w:r>
+      <w:r>
+        <w:rPr>
+          <w:rFonts w:hint="default" w:asciiTheme="minorEastAsia" w:hAnsiTheme="minorEastAsia" w:cstheme="minorEastAsia"/>
+          <w:b w:val="0"/>
+          <w:bCs w:val="0"/>
+          <w:sz w:val="32"/>
+          <w:szCs w:val="32"/>
+          <w:lang w:val="en-US" w:eastAsia="zh-CN"/>
+        </w:rPr>
+        <w:t>。涨跌停板一般是以合约上一交易日的</w:t>
+      </w:r>
+      <w:r>
+        <w:rPr>
+          <w:rFonts w:hint="default" w:asciiTheme="minorEastAsia" w:hAnsiTheme="minorEastAsia" w:cstheme="minorEastAsia"/>
+          <w:b/>
+          <w:bCs/>
+          <w:sz w:val="32"/>
+          <w:szCs w:val="32"/>
+          <w:u w:val="single"/>
+          <w:lang w:val="en-US" w:eastAsia="zh-CN"/>
+        </w:rPr>
+        <w:t>结算价</w:t>
+      </w:r>
+      <w:r>
+        <w:rPr>
+          <w:rFonts w:hint="default" w:asciiTheme="minorEastAsia" w:hAnsiTheme="minorEastAsia" w:cstheme="minorEastAsia"/>
+          <w:b w:val="0"/>
+          <w:bCs w:val="0"/>
+          <w:sz w:val="32"/>
+          <w:szCs w:val="32"/>
+          <w:lang w:val="en-US" w:eastAsia="zh-CN"/>
+        </w:rPr>
+        <w:t>为基准确定的。此处与股票不一样，股票的涨跌停板是以上一交易日的</w:t>
+      </w:r>
+      <w:r>
+        <w:rPr>
+          <w:rFonts w:hint="default" w:asciiTheme="minorEastAsia" w:hAnsiTheme="minorEastAsia" w:cstheme="minorEastAsia"/>
+          <w:b/>
+          <w:bCs/>
+          <w:sz w:val="32"/>
+          <w:szCs w:val="32"/>
+          <w:u w:val="single"/>
+          <w:lang w:val="en-US" w:eastAsia="zh-CN"/>
+        </w:rPr>
+        <w:t>收盘价</w:t>
+      </w:r>
+      <w:r>
+        <w:rPr>
+          <w:rFonts w:hint="default" w:asciiTheme="minorEastAsia" w:hAnsiTheme="minorEastAsia" w:cstheme="minorEastAsia"/>
+          <w:b w:val="0"/>
+          <w:bCs w:val="0"/>
+          <w:sz w:val="32"/>
+          <w:szCs w:val="32"/>
+          <w:lang w:val="en-US" w:eastAsia="zh-CN"/>
+        </w:rPr>
+        <w:t>作为基准的。因此，计算期货涨跌停板之前先要搞清楚结算价的计算方法。</w:t>
       </w:r>
     </w:p>
     <w:p>
@@ -291,7 +462,7 @@
         <w:adjustRightInd/>
         <w:snapToGrid/>
         <w:spacing w:line="560" w:lineRule="exact"/>
-        <w:ind w:firstLine="640" w:firstLineChars="200"/>
+        <w:ind w:firstLine="643" w:firstLineChars="200"/>
         <w:jc w:val="both"/>
         <w:textAlignment w:val="auto"/>
         <w:rPr>
@@ -306,13 +477,25 @@
       <w:r>
         <w:rPr>
           <w:rFonts w:hint="default" w:asciiTheme="minorEastAsia" w:hAnsiTheme="minorEastAsia" w:cstheme="minorEastAsia"/>
-          <w:b w:val="0"/>
-          <w:bCs w:val="0"/>
-          <w:sz w:val="32"/>
-          <w:szCs w:val="32"/>
-          <w:lang w:val="en-US" w:eastAsia="zh-CN"/>
-        </w:rPr>
-        <w:t>股指期货合约的结算价产生有所不同，其差别是该期货合约最后1小时成交价格按照成交量加权平均计算。</w:t>
+          <w:b/>
+          <w:bCs/>
+          <w:sz w:val="32"/>
+          <w:szCs w:val="32"/>
+          <w:u w:val="single"/>
+          <w:lang w:val="en-US" w:eastAsia="zh-CN"/>
+        </w:rPr>
+        <w:t>股指期货合约的结算价产生有所不同</w:t>
+      </w:r>
+      <w:r>
+        <w:rPr>
+          <w:rFonts w:hint="default" w:asciiTheme="minorEastAsia" w:hAnsiTheme="minorEastAsia" w:cstheme="minorEastAsia"/>
+          <w:b w:val="0"/>
+          <w:bCs w:val="0"/>
+          <w:sz w:val="32"/>
+          <w:szCs w:val="32"/>
+          <w:lang w:val="en-US" w:eastAsia="zh-CN"/>
+        </w:rPr>
+        <w:t>，其差别是该期货合约最后1小时成交价格按照成交量加权平均计算。</w:t>
       </w:r>
     </w:p>
     <w:p>
@@ -352,7 +535,20 @@
           <w:szCs w:val="32"/>
           <w:lang w:val="en-US" w:eastAsia="zh-CN"/>
         </w:rPr>
-        <w:t>每日价格最大波动限制条款的规定着意于防止价格波动幅度过大造成交易者亏损过大而带来的风险。</w:t>
+        <w:t>每日</w:t>
+      </w:r>
+      <w:bookmarkStart w:id="0" w:name="_GoBack"/>
+      <w:bookmarkEnd w:id="0"/>
+      <w:r>
+        <w:rPr>
+          <w:rFonts w:hint="default" w:asciiTheme="minorEastAsia" w:hAnsiTheme="minorEastAsia" w:cstheme="minorEastAsia"/>
+          <w:b w:val="0"/>
+          <w:bCs w:val="0"/>
+          <w:sz w:val="32"/>
+          <w:szCs w:val="32"/>
+          <w:lang w:val="en-US" w:eastAsia="zh-CN"/>
+        </w:rPr>
+        <w:t>价格最大波动限制条款的规定着意于防止价格波动幅度过大造成交易者亏损过大而带来的风险。</w:t>
       </w:r>
     </w:p>
     <w:p>
@@ -432,23 +628,28 @@
           <w:szCs w:val="32"/>
           <w:lang w:val="en-US" w:eastAsia="zh-CN"/>
         </w:rPr>
-        <w:t>而中金所的股指期货合约规</w:t>
-      </w:r>
-      <w:bookmarkStart w:id="0" w:name="_GoBack"/>
-      <w:bookmarkEnd w:id="0"/>
-      <w:r>
-        <w:rPr>
-          <w:rFonts w:hint="default" w:asciiTheme="minorEastAsia" w:hAnsiTheme="minorEastAsia" w:cstheme="minorEastAsia"/>
-          <w:b w:val="0"/>
-          <w:bCs w:val="0"/>
-          <w:sz w:val="32"/>
-          <w:szCs w:val="32"/>
-          <w:lang w:val="en-US" w:eastAsia="zh-CN"/>
-        </w:rPr>
-        <w:t>定，其报价单位为指数点；由于最小变动价位为0.2点，合约乘数为300元，意味着1手合约的最小变动价为60元；最大波动限制为上一交易日结算指数的10%（合约到期日及季月合约上市另行规定）。</w:t>
+        <w:t>而中金所的股指期货合约规定，其报价单位为指数点；由于最小变动价位为0.2点，合约乘数为300元，意味着1手合约的最小变动价为60元；最大波动限制为上一交易日结算指数的10%（合约到期日及季月合约上市另行规定）。</w:t>
       </w:r>
     </w:p>
-    <w:p/>
+    <w:p>
+      <w:pPr>
+        <w:keepNext w:val="0"/>
+        <w:keepLines w:val="0"/>
+        <w:pageBreakBefore w:val="0"/>
+        <w:widowControl w:val="0"/>
+        <w:kinsoku/>
+        <w:wordWrap/>
+        <w:overflowPunct/>
+        <w:topLinePunct w:val="0"/>
+        <w:autoSpaceDE/>
+        <w:autoSpaceDN/>
+        <w:bidi w:val="0"/>
+        <w:adjustRightInd/>
+        <w:snapToGrid/>
+        <w:spacing w:line="560" w:lineRule="exact"/>
+        <w:textAlignment w:val="auto"/>
+      </w:pPr>
+    </w:p>
     <w:sectPr>
       <w:pgSz w:w="11906" w:h="16838"/>
       <w:pgMar w:top="1440" w:right="1800" w:bottom="1440" w:left="1800" w:header="851" w:footer="992" w:gutter="0"/>
